--- a/src/data/portfolio/joelvaneenwyk_resume.docx
+++ b/src/data/portfolio/joelvaneenwyk_resume.docx
@@ -1,6 +1,6 @@
 
 <file path=word/document.xml><?xml version="1.0" encoding="utf-8"?>
-<w:document xmlns:wpc="http://schemas.microsoft.com/office/word/2010/wordprocessingCanvas" xmlns:cx="http://schemas.microsoft.com/office/drawing/2014/chartex" xmlns:cx1="http://schemas.microsoft.com/office/drawing/2015/9/8/chartex" xmlns:cx2="http://schemas.microsoft.com/office/drawing/2015/10/21/chartex" xmlns:cx3="http://schemas.microsoft.com/office/drawing/2016/5/9/chartex" xmlns:cx4="http://schemas.microsoft.com/office/drawing/2016/5/10/chartex" xmlns:cx5="http://schemas.microsoft.com/office/drawing/2016/5/11/chartex" xmlns:cx6="http://schemas.microsoft.com/office/drawing/2016/5/12/chartex" xmlns:cx7="http://schemas.microsoft.com/office/drawing/2016/5/13/chartex" xmlns:cx8="http://schemas.microsoft.com/office/drawing/2016/5/14/chartex" xmlns:mc="http://schemas.openxmlformats.org/markup-compatibility/2006" xmlns:aink="http://schemas.microsoft.com/office/drawing/2016/ink" xmlns:am3d="http://schemas.microsoft.com/office/drawing/2017/model3d" xmlns:o="urn:schemas-microsoft-com:office:office" xmlns:r="http://schemas.openxmlformats.org/officeDocument/2006/relationships" xmlns:m="http://schemas.openxmlformats.org/officeDocument/2006/math" xmlns:v="urn:schemas-microsoft-com:vml" xmlns:wp14="http://schemas.microsoft.com/office/word/2010/wordprocessingDrawing" xmlns:wp="http://schemas.openxmlformats.org/drawingml/2006/wordprocessingDrawing" xmlns:w10="urn:schemas-microsoft-com:office:word" xmlns:w="http://schemas.openxmlformats.org/wordprocessingml/2006/main" xmlns:w14="http://schemas.microsoft.com/office/word/2010/wordml" xmlns:w15="http://schemas.microsoft.com/office/word/2012/wordml" xmlns:w16cid="http://schemas.microsoft.com/office/word/2016/wordml/cid" xmlns:w16se="http://schemas.microsoft.com/office/word/2015/wordml/symex" xmlns:wpg="http://schemas.microsoft.com/office/word/2010/wordprocessingGroup" xmlns:wpi="http://schemas.microsoft.com/office/word/2010/wordprocessingInk" xmlns:wne="http://schemas.microsoft.com/office/word/2006/wordml" xmlns:wps="http://schemas.microsoft.com/office/word/2010/wordprocessingShape" mc:Ignorable="w14 w15 w16se w16cid wp14">
+<w:document xmlns:wpc="http://schemas.microsoft.com/office/word/2010/wordprocessingCanvas" xmlns:cx="http://schemas.microsoft.com/office/drawing/2014/chartex" xmlns:cx1="http://schemas.microsoft.com/office/drawing/2015/9/8/chartex" xmlns:cx2="http://schemas.microsoft.com/office/drawing/2015/10/21/chartex" xmlns:cx3="http://schemas.microsoft.com/office/drawing/2016/5/9/chartex" xmlns:cx4="http://schemas.microsoft.com/office/drawing/2016/5/10/chartex" xmlns:cx5="http://schemas.microsoft.com/office/drawing/2016/5/11/chartex" xmlns:cx6="http://schemas.microsoft.com/office/drawing/2016/5/12/chartex" xmlns:cx7="http://schemas.microsoft.com/office/drawing/2016/5/13/chartex" xmlns:cx8="http://schemas.microsoft.com/office/drawing/2016/5/14/chartex" xmlns:mc="http://schemas.openxmlformats.org/markup-compatibility/2006" xmlns:aink="http://schemas.microsoft.com/office/drawing/2016/ink" xmlns:am3d="http://schemas.microsoft.com/office/drawing/2017/model3d" xmlns:o="urn:schemas-microsoft-com:office:office" xmlns:oel="http://schemas.microsoft.com/office/2019/extlst" xmlns:r="http://schemas.openxmlformats.org/officeDocument/2006/relationships" xmlns:m="http://schemas.openxmlformats.org/officeDocument/2006/math" xmlns:v="urn:schemas-microsoft-com:vml" xmlns:wp14="http://schemas.microsoft.com/office/word/2010/wordprocessingDrawing" xmlns:wp="http://schemas.openxmlformats.org/drawingml/2006/wordprocessingDrawing" xmlns:w10="urn:schemas-microsoft-com:office:word" xmlns:w="http://schemas.openxmlformats.org/wordprocessingml/2006/main" xmlns:w14="http://schemas.microsoft.com/office/word/2010/wordml" xmlns:w15="http://schemas.microsoft.com/office/word/2012/wordml" xmlns:w16cex="http://schemas.microsoft.com/office/word/2018/wordml/cex" xmlns:w16cid="http://schemas.microsoft.com/office/word/2016/wordml/cid" xmlns:w16="http://schemas.microsoft.com/office/word/2018/wordml" xmlns:w16sdtdh="http://schemas.microsoft.com/office/word/2020/wordml/sdtdatahash" xmlns:w16se="http://schemas.microsoft.com/office/word/2015/wordml/symex" xmlns:wpg="http://schemas.microsoft.com/office/word/2010/wordprocessingGroup" xmlns:wpi="http://schemas.microsoft.com/office/word/2010/wordprocessingInk" xmlns:wne="http://schemas.microsoft.com/office/word/2006/wordml" xmlns:wps="http://schemas.microsoft.com/office/word/2010/wordprocessingShape" mc:Ignorable="w14 w15 w16se w16cid w16 w16cex w16sdtdh wp14">
   <w:body>
     <w:p>
       <w:pPr>
@@ -9,13 +9,10 @@
       <w:r>
         <w:t>Joel Van Eenwyk</w:t>
       </w:r>
-      <w:r>
-        <w:tab/>
-      </w:r>
-    </w:p>
-    <w:p>
-      <w:pPr>
-        <w:pStyle w:val="Title"/>
+    </w:p>
+    <w:p>
+      <w:pPr>
+        <w:pStyle w:val="Subtitle"/>
         <w:sectPr>
           <w:headerReference w:type="even" r:id="rId8"/>
           <w:headerReference w:type="default" r:id="rId9"/>
@@ -33,6 +30,9 @@
           <w:docGrid w:linePitch="272"/>
         </w:sectPr>
       </w:pPr>
+      <w:r>
+        <w:t>Software Engineering Generalist</w:t>
+      </w:r>
     </w:p>
     <w:p>
       <w:pPr>
@@ -47,21 +47,9 @@
         <w:pStyle w:val="Contact"/>
       </w:pPr>
       <w:r>
-        <w:rPr>
-          <w:b w:val="0"/>
-        </w:rPr>
-        <w:t>Cell</w:t>
-      </w:r>
-      <w:r>
-        <w:rPr>
-          <w:b w:val="0"/>
-        </w:rPr>
-        <w:t>phone</w:t>
-      </w:r>
-      <w:r>
-        <w:rPr>
-          <w:b w:val="0"/>
-        </w:rPr>
+        <w:t>Phone</w:t>
+      </w:r>
+      <w:r>
         <w:t>:</w:t>
       </w:r>
       <w:r>
@@ -76,9 +64,6 @@
         </w:rPr>
       </w:pPr>
       <w:r>
-        <w:rPr>
-          <w:b w:val="0"/>
-        </w:rPr>
         <w:t>Email:</w:t>
       </w:r>
       <w:r>
@@ -98,9 +83,6 @@
         <w:pStyle w:val="Contact"/>
       </w:pPr>
       <w:r>
-        <w:rPr>
-          <w:b w:val="0"/>
-        </w:rPr>
         <w:t>Homepage:</w:t>
       </w:r>
       <w:r>
@@ -144,10 +126,13 @@
         <w:t xml:space="preserve">+ years </w:t>
       </w:r>
       <w:r>
-        <w:t xml:space="preserve">in </w:t>
+        <w:t xml:space="preserve">of </w:t>
       </w:r>
       <w:r>
         <w:t>software engineering</w:t>
+      </w:r>
+      <w:r>
+        <w:t xml:space="preserve"> experience with focus on real-time interactive experiences</w:t>
       </w:r>
     </w:p>
     <w:p>
@@ -159,16 +144,23 @@
         </w:numPr>
       </w:pPr>
       <w:r>
-        <w:t>6</w:t>
-      </w:r>
-      <w:r>
-        <w:t xml:space="preserve">+ years in </w:t>
-      </w:r>
-      <w:r>
-        <w:t>leadership roles</w:t>
-      </w:r>
-      <w:bookmarkStart w:id="0" w:name="_GoBack"/>
-      <w:bookmarkEnd w:id="0"/>
+        <w:t>7</w:t>
+      </w:r>
+      <w:r>
+        <w:t xml:space="preserve">+ years </w:t>
+      </w:r>
+      <w:r>
+        <w:t xml:space="preserve">in </w:t>
+      </w:r>
+      <w:r>
+        <w:t xml:space="preserve">leadership </w:t>
+      </w:r>
+      <w:r>
+        <w:t xml:space="preserve">and management </w:t>
+      </w:r>
+      <w:r>
+        <w:t>roles</w:t>
+      </w:r>
     </w:p>
     <w:p>
       <w:pPr>
@@ -852,15 +844,6 @@
     </w:p>
     <w:p>
       <w:pPr>
-        <w:pStyle w:val="Titles"/>
-        <w:rPr>
-          <w:sz w:val="22"/>
-          <w:szCs w:val="22"/>
-        </w:rPr>
-      </w:pPr>
-    </w:p>
-    <w:p>
-      <w:pPr>
         <w:pStyle w:val="Heading1"/>
       </w:pPr>
       <w:r>
@@ -875,36 +858,7 @@
         <w:pStyle w:val="Heading2"/>
       </w:pPr>
       <w:r>
-        <w:t xml:space="preserve">2007. </w:t>
-      </w:r>
-      <w:r>
-        <w:t xml:space="preserve"> </w:t>
-      </w:r>
-      <w:r>
-        <w:t>Outstanding Senior at KU</w:t>
-      </w:r>
-      <w:r>
-        <w:t xml:space="preserve"> </w:t>
-      </w:r>
-    </w:p>
-    <w:p>
-      <w:pPr>
-        <w:pStyle w:val="Heading2"/>
-      </w:pPr>
-      <w:r>
-        <w:t>200</w:t>
-      </w:r>
-      <w:r>
-        <w:t>2</w:t>
-      </w:r>
-      <w:r>
-        <w:t xml:space="preserve"> – 2007. </w:t>
-      </w:r>
-      <w:r>
-        <w:t xml:space="preserve"> </w:t>
-      </w:r>
-      <w:r>
-        <w:t>BS in Computer Science at KU</w:t>
+        <w:t>2002 – 2007.  BS in Computer Science at KU</w:t>
       </w:r>
     </w:p>
     <w:sectPr>
@@ -922,7 +876,7 @@
 </file>
 
 <file path=word/endnotes.xml><?xml version="1.0" encoding="utf-8"?>
-<w:endnotes xmlns:wpc="http://schemas.microsoft.com/office/word/2010/wordprocessingCanvas" xmlns:cx="http://schemas.microsoft.com/office/drawing/2014/chartex" xmlns:cx1="http://schemas.microsoft.com/office/drawing/2015/9/8/chartex" xmlns:cx2="http://schemas.microsoft.com/office/drawing/2015/10/21/chartex" xmlns:cx3="http://schemas.microsoft.com/office/drawing/2016/5/9/chartex" xmlns:cx4="http://schemas.microsoft.com/office/drawing/2016/5/10/chartex" xmlns:cx5="http://schemas.microsoft.com/office/drawing/2016/5/11/chartex" xmlns:cx6="http://schemas.microsoft.com/office/drawing/2016/5/12/chartex" xmlns:cx7="http://schemas.microsoft.com/office/drawing/2016/5/13/chartex" xmlns:cx8="http://schemas.microsoft.com/office/drawing/2016/5/14/chartex" xmlns:mc="http://schemas.openxmlformats.org/markup-compatibility/2006" xmlns:aink="http://schemas.microsoft.com/office/drawing/2016/ink" xmlns:am3d="http://schemas.microsoft.com/office/drawing/2017/model3d" xmlns:o="urn:schemas-microsoft-com:office:office" xmlns:r="http://schemas.openxmlformats.org/officeDocument/2006/relationships" xmlns:m="http://schemas.openxmlformats.org/officeDocument/2006/math" xmlns:v="urn:schemas-microsoft-com:vml" xmlns:wp14="http://schemas.microsoft.com/office/word/2010/wordprocessingDrawing" xmlns:wp="http://schemas.openxmlformats.org/drawingml/2006/wordprocessingDrawing" xmlns:w10="urn:schemas-microsoft-com:office:word" xmlns:w="http://schemas.openxmlformats.org/wordprocessingml/2006/main" xmlns:w14="http://schemas.microsoft.com/office/word/2010/wordml" xmlns:w15="http://schemas.microsoft.com/office/word/2012/wordml" xmlns:w16cid="http://schemas.microsoft.com/office/word/2016/wordml/cid" xmlns:w16se="http://schemas.microsoft.com/office/word/2015/wordml/symex" xmlns:wpg="http://schemas.microsoft.com/office/word/2010/wordprocessingGroup" xmlns:wpi="http://schemas.microsoft.com/office/word/2010/wordprocessingInk" xmlns:wne="http://schemas.microsoft.com/office/word/2006/wordml" xmlns:wps="http://schemas.microsoft.com/office/word/2010/wordprocessingShape" mc:Ignorable="w14 w15 w16se w16cid wp14">
+<w:endnotes xmlns:wpc="http://schemas.microsoft.com/office/word/2010/wordprocessingCanvas" xmlns:cx="http://schemas.microsoft.com/office/drawing/2014/chartex" xmlns:cx1="http://schemas.microsoft.com/office/drawing/2015/9/8/chartex" xmlns:cx2="http://schemas.microsoft.com/office/drawing/2015/10/21/chartex" xmlns:cx3="http://schemas.microsoft.com/office/drawing/2016/5/9/chartex" xmlns:cx4="http://schemas.microsoft.com/office/drawing/2016/5/10/chartex" xmlns:cx5="http://schemas.microsoft.com/office/drawing/2016/5/11/chartex" xmlns:cx6="http://schemas.microsoft.com/office/drawing/2016/5/12/chartex" xmlns:cx7="http://schemas.microsoft.com/office/drawing/2016/5/13/chartex" xmlns:cx8="http://schemas.microsoft.com/office/drawing/2016/5/14/chartex" xmlns:mc="http://schemas.openxmlformats.org/markup-compatibility/2006" xmlns:aink="http://schemas.microsoft.com/office/drawing/2016/ink" xmlns:am3d="http://schemas.microsoft.com/office/drawing/2017/model3d" xmlns:o="urn:schemas-microsoft-com:office:office" xmlns:oel="http://schemas.microsoft.com/office/2019/extlst" xmlns:r="http://schemas.openxmlformats.org/officeDocument/2006/relationships" xmlns:m="http://schemas.openxmlformats.org/officeDocument/2006/math" xmlns:v="urn:schemas-microsoft-com:vml" xmlns:wp14="http://schemas.microsoft.com/office/word/2010/wordprocessingDrawing" xmlns:wp="http://schemas.openxmlformats.org/drawingml/2006/wordprocessingDrawing" xmlns:w10="urn:schemas-microsoft-com:office:word" xmlns:w="http://schemas.openxmlformats.org/wordprocessingml/2006/main" xmlns:w14="http://schemas.microsoft.com/office/word/2010/wordml" xmlns:w15="http://schemas.microsoft.com/office/word/2012/wordml" xmlns:w16cex="http://schemas.microsoft.com/office/word/2018/wordml/cex" xmlns:w16cid="http://schemas.microsoft.com/office/word/2016/wordml/cid" xmlns:w16="http://schemas.microsoft.com/office/word/2018/wordml" xmlns:w16sdtdh="http://schemas.microsoft.com/office/word/2020/wordml/sdtdatahash" xmlns:w16se="http://schemas.microsoft.com/office/word/2015/wordml/symex" xmlns:wpg="http://schemas.microsoft.com/office/word/2010/wordprocessingGroup" xmlns:wpi="http://schemas.microsoft.com/office/word/2010/wordprocessingInk" xmlns:wne="http://schemas.microsoft.com/office/word/2006/wordml" xmlns:wps="http://schemas.microsoft.com/office/word/2010/wordprocessingShape" mc:Ignorable="w14 w15 w16se w16cid w16 w16cex w16sdtdh wp14">
   <w:endnote w:type="separator" w:id="-1">
     <w:p>
       <w:r>
@@ -941,7 +895,7 @@
 </file>
 
 <file path=word/footer1.xml><?xml version="1.0" encoding="utf-8"?>
-<w:ftr xmlns:wpc="http://schemas.microsoft.com/office/word/2010/wordprocessingCanvas" xmlns:cx="http://schemas.microsoft.com/office/drawing/2014/chartex" xmlns:cx1="http://schemas.microsoft.com/office/drawing/2015/9/8/chartex" xmlns:cx2="http://schemas.microsoft.com/office/drawing/2015/10/21/chartex" xmlns:cx3="http://schemas.microsoft.com/office/drawing/2016/5/9/chartex" xmlns:cx4="http://schemas.microsoft.com/office/drawing/2016/5/10/chartex" xmlns:cx5="http://schemas.microsoft.com/office/drawing/2016/5/11/chartex" xmlns:cx6="http://schemas.microsoft.com/office/drawing/2016/5/12/chartex" xmlns:cx7="http://schemas.microsoft.com/office/drawing/2016/5/13/chartex" xmlns:cx8="http://schemas.microsoft.com/office/drawing/2016/5/14/chartex" xmlns:mc="http://schemas.openxmlformats.org/markup-compatibility/2006" xmlns:aink="http://schemas.microsoft.com/office/drawing/2016/ink" xmlns:am3d="http://schemas.microsoft.com/office/drawing/2017/model3d" xmlns:o="urn:schemas-microsoft-com:office:office" xmlns:r="http://schemas.openxmlformats.org/officeDocument/2006/relationships" xmlns:m="http://schemas.openxmlformats.org/officeDocument/2006/math" xmlns:v="urn:schemas-microsoft-com:vml" xmlns:wp14="http://schemas.microsoft.com/office/word/2010/wordprocessingDrawing" xmlns:wp="http://schemas.openxmlformats.org/drawingml/2006/wordprocessingDrawing" xmlns:w10="urn:schemas-microsoft-com:office:word" xmlns:w="http://schemas.openxmlformats.org/wordprocessingml/2006/main" xmlns:w14="http://schemas.microsoft.com/office/word/2010/wordml" xmlns:w15="http://schemas.microsoft.com/office/word/2012/wordml" xmlns:w16cid="http://schemas.microsoft.com/office/word/2016/wordml/cid" xmlns:w16se="http://schemas.microsoft.com/office/word/2015/wordml/symex" xmlns:wpg="http://schemas.microsoft.com/office/word/2010/wordprocessingGroup" xmlns:wpi="http://schemas.microsoft.com/office/word/2010/wordprocessingInk" xmlns:wne="http://schemas.microsoft.com/office/word/2006/wordml" xmlns:wps="http://schemas.microsoft.com/office/word/2010/wordprocessingShape" mc:Ignorable="w14 w15 w16se w16cid wp14">
+<w:ftr xmlns:wpc="http://schemas.microsoft.com/office/word/2010/wordprocessingCanvas" xmlns:cx="http://schemas.microsoft.com/office/drawing/2014/chartex" xmlns:cx1="http://schemas.microsoft.com/office/drawing/2015/9/8/chartex" xmlns:cx2="http://schemas.microsoft.com/office/drawing/2015/10/21/chartex" xmlns:cx3="http://schemas.microsoft.com/office/drawing/2016/5/9/chartex" xmlns:cx4="http://schemas.microsoft.com/office/drawing/2016/5/10/chartex" xmlns:cx5="http://schemas.microsoft.com/office/drawing/2016/5/11/chartex" xmlns:cx6="http://schemas.microsoft.com/office/drawing/2016/5/12/chartex" xmlns:cx7="http://schemas.microsoft.com/office/drawing/2016/5/13/chartex" xmlns:cx8="http://schemas.microsoft.com/office/drawing/2016/5/14/chartex" xmlns:mc="http://schemas.openxmlformats.org/markup-compatibility/2006" xmlns:aink="http://schemas.microsoft.com/office/drawing/2016/ink" xmlns:am3d="http://schemas.microsoft.com/office/drawing/2017/model3d" xmlns:o="urn:schemas-microsoft-com:office:office" xmlns:oel="http://schemas.microsoft.com/office/2019/extlst" xmlns:r="http://schemas.openxmlformats.org/officeDocument/2006/relationships" xmlns:m="http://schemas.openxmlformats.org/officeDocument/2006/math" xmlns:v="urn:schemas-microsoft-com:vml" xmlns:wp14="http://schemas.microsoft.com/office/word/2010/wordprocessingDrawing" xmlns:wp="http://schemas.openxmlformats.org/drawingml/2006/wordprocessingDrawing" xmlns:w10="urn:schemas-microsoft-com:office:word" xmlns:w="http://schemas.openxmlformats.org/wordprocessingml/2006/main" xmlns:w14="http://schemas.microsoft.com/office/word/2010/wordml" xmlns:w15="http://schemas.microsoft.com/office/word/2012/wordml" xmlns:w16cex="http://schemas.microsoft.com/office/word/2018/wordml/cex" xmlns:w16cid="http://schemas.microsoft.com/office/word/2016/wordml/cid" xmlns:w16="http://schemas.microsoft.com/office/word/2018/wordml" xmlns:w16sdtdh="http://schemas.microsoft.com/office/word/2020/wordml/sdtdatahash" xmlns:w16se="http://schemas.microsoft.com/office/word/2015/wordml/symex" xmlns:wpg="http://schemas.microsoft.com/office/word/2010/wordprocessingGroup" xmlns:wpi="http://schemas.microsoft.com/office/word/2010/wordprocessingInk" xmlns:wne="http://schemas.microsoft.com/office/word/2006/wordml" xmlns:wps="http://schemas.microsoft.com/office/word/2010/wordprocessingShape" mc:Ignorable="w14 w15 w16se w16cid w16 w16cex w16sdtdh wp14">
   <w:p>
     <w:pPr>
       <w:pStyle w:val="Footer"/>
@@ -951,7 +905,7 @@
 </file>
 
 <file path=word/footer2.xml><?xml version="1.0" encoding="utf-8"?>
-<w:ftr xmlns:wpc="http://schemas.microsoft.com/office/word/2010/wordprocessingCanvas" xmlns:cx="http://schemas.microsoft.com/office/drawing/2014/chartex" xmlns:cx1="http://schemas.microsoft.com/office/drawing/2015/9/8/chartex" xmlns:cx2="http://schemas.microsoft.com/office/drawing/2015/10/21/chartex" xmlns:cx3="http://schemas.microsoft.com/office/drawing/2016/5/9/chartex" xmlns:cx4="http://schemas.microsoft.com/office/drawing/2016/5/10/chartex" xmlns:cx5="http://schemas.microsoft.com/office/drawing/2016/5/11/chartex" xmlns:cx6="http://schemas.microsoft.com/office/drawing/2016/5/12/chartex" xmlns:cx7="http://schemas.microsoft.com/office/drawing/2016/5/13/chartex" xmlns:cx8="http://schemas.microsoft.com/office/drawing/2016/5/14/chartex" xmlns:mc="http://schemas.openxmlformats.org/markup-compatibility/2006" xmlns:aink="http://schemas.microsoft.com/office/drawing/2016/ink" xmlns:am3d="http://schemas.microsoft.com/office/drawing/2017/model3d" xmlns:o="urn:schemas-microsoft-com:office:office" xmlns:r="http://schemas.openxmlformats.org/officeDocument/2006/relationships" xmlns:m="http://schemas.openxmlformats.org/officeDocument/2006/math" xmlns:v="urn:schemas-microsoft-com:vml" xmlns:wp14="http://schemas.microsoft.com/office/word/2010/wordprocessingDrawing" xmlns:wp="http://schemas.openxmlformats.org/drawingml/2006/wordprocessingDrawing" xmlns:w10="urn:schemas-microsoft-com:office:word" xmlns:w="http://schemas.openxmlformats.org/wordprocessingml/2006/main" xmlns:w14="http://schemas.microsoft.com/office/word/2010/wordml" xmlns:w15="http://schemas.microsoft.com/office/word/2012/wordml" xmlns:w16cid="http://schemas.microsoft.com/office/word/2016/wordml/cid" xmlns:w16se="http://schemas.microsoft.com/office/word/2015/wordml/symex" xmlns:wpg="http://schemas.microsoft.com/office/word/2010/wordprocessingGroup" xmlns:wpi="http://schemas.microsoft.com/office/word/2010/wordprocessingInk" xmlns:wne="http://schemas.microsoft.com/office/word/2006/wordml" xmlns:wps="http://schemas.microsoft.com/office/word/2010/wordprocessingShape" mc:Ignorable="w14 w15 w16se w16cid wp14">
+<w:ftr xmlns:wpc="http://schemas.microsoft.com/office/word/2010/wordprocessingCanvas" xmlns:cx="http://schemas.microsoft.com/office/drawing/2014/chartex" xmlns:cx1="http://schemas.microsoft.com/office/drawing/2015/9/8/chartex" xmlns:cx2="http://schemas.microsoft.com/office/drawing/2015/10/21/chartex" xmlns:cx3="http://schemas.microsoft.com/office/drawing/2016/5/9/chartex" xmlns:cx4="http://schemas.microsoft.com/office/drawing/2016/5/10/chartex" xmlns:cx5="http://schemas.microsoft.com/office/drawing/2016/5/11/chartex" xmlns:cx6="http://schemas.microsoft.com/office/drawing/2016/5/12/chartex" xmlns:cx7="http://schemas.microsoft.com/office/drawing/2016/5/13/chartex" xmlns:cx8="http://schemas.microsoft.com/office/drawing/2016/5/14/chartex" xmlns:mc="http://schemas.openxmlformats.org/markup-compatibility/2006" xmlns:aink="http://schemas.microsoft.com/office/drawing/2016/ink" xmlns:am3d="http://schemas.microsoft.com/office/drawing/2017/model3d" xmlns:o="urn:schemas-microsoft-com:office:office" xmlns:oel="http://schemas.microsoft.com/office/2019/extlst" xmlns:r="http://schemas.openxmlformats.org/officeDocument/2006/relationships" xmlns:m="http://schemas.openxmlformats.org/officeDocument/2006/math" xmlns:v="urn:schemas-microsoft-com:vml" xmlns:wp14="http://schemas.microsoft.com/office/word/2010/wordprocessingDrawing" xmlns:wp="http://schemas.openxmlformats.org/drawingml/2006/wordprocessingDrawing" xmlns:w10="urn:schemas-microsoft-com:office:word" xmlns:w="http://schemas.openxmlformats.org/wordprocessingml/2006/main" xmlns:w14="http://schemas.microsoft.com/office/word/2010/wordml" xmlns:w15="http://schemas.microsoft.com/office/word/2012/wordml" xmlns:w16cex="http://schemas.microsoft.com/office/word/2018/wordml/cex" xmlns:w16cid="http://schemas.microsoft.com/office/word/2016/wordml/cid" xmlns:w16="http://schemas.microsoft.com/office/word/2018/wordml" xmlns:w16sdtdh="http://schemas.microsoft.com/office/word/2020/wordml/sdtdatahash" xmlns:w16se="http://schemas.microsoft.com/office/word/2015/wordml/symex" xmlns:wpg="http://schemas.microsoft.com/office/word/2010/wordprocessingGroup" xmlns:wpi="http://schemas.microsoft.com/office/word/2010/wordprocessingInk" xmlns:wne="http://schemas.microsoft.com/office/word/2006/wordml" xmlns:wps="http://schemas.microsoft.com/office/word/2010/wordprocessingShape" mc:Ignorable="w14 w15 w16se w16cid w16 w16cex w16sdtdh wp14">
   <w:p>
     <w:pPr>
       <w:pStyle w:val="Footer"/>
@@ -961,7 +915,7 @@
 </file>
 
 <file path=word/footer3.xml><?xml version="1.0" encoding="utf-8"?>
-<w:ftr xmlns:wpc="http://schemas.microsoft.com/office/word/2010/wordprocessingCanvas" xmlns:cx="http://schemas.microsoft.com/office/drawing/2014/chartex" xmlns:cx1="http://schemas.microsoft.com/office/drawing/2015/9/8/chartex" xmlns:cx2="http://schemas.microsoft.com/office/drawing/2015/10/21/chartex" xmlns:cx3="http://schemas.microsoft.com/office/drawing/2016/5/9/chartex" xmlns:cx4="http://schemas.microsoft.com/office/drawing/2016/5/10/chartex" xmlns:cx5="http://schemas.microsoft.com/office/drawing/2016/5/11/chartex" xmlns:cx6="http://schemas.microsoft.com/office/drawing/2016/5/12/chartex" xmlns:cx7="http://schemas.microsoft.com/office/drawing/2016/5/13/chartex" xmlns:cx8="http://schemas.microsoft.com/office/drawing/2016/5/14/chartex" xmlns:mc="http://schemas.openxmlformats.org/markup-compatibility/2006" xmlns:aink="http://schemas.microsoft.com/office/drawing/2016/ink" xmlns:am3d="http://schemas.microsoft.com/office/drawing/2017/model3d" xmlns:o="urn:schemas-microsoft-com:office:office" xmlns:r="http://schemas.openxmlformats.org/officeDocument/2006/relationships" xmlns:m="http://schemas.openxmlformats.org/officeDocument/2006/math" xmlns:v="urn:schemas-microsoft-com:vml" xmlns:wp14="http://schemas.microsoft.com/office/word/2010/wordprocessingDrawing" xmlns:wp="http://schemas.openxmlformats.org/drawingml/2006/wordprocessingDrawing" xmlns:w10="urn:schemas-microsoft-com:office:word" xmlns:w="http://schemas.openxmlformats.org/wordprocessingml/2006/main" xmlns:w14="http://schemas.microsoft.com/office/word/2010/wordml" xmlns:w15="http://schemas.microsoft.com/office/word/2012/wordml" xmlns:w16cid="http://schemas.microsoft.com/office/word/2016/wordml/cid" xmlns:w16se="http://schemas.microsoft.com/office/word/2015/wordml/symex" xmlns:wpg="http://schemas.microsoft.com/office/word/2010/wordprocessingGroup" xmlns:wpi="http://schemas.microsoft.com/office/word/2010/wordprocessingInk" xmlns:wne="http://schemas.microsoft.com/office/word/2006/wordml" xmlns:wps="http://schemas.microsoft.com/office/word/2010/wordprocessingShape" mc:Ignorable="w14 w15 w16se w16cid wp14">
+<w:ftr xmlns:wpc="http://schemas.microsoft.com/office/word/2010/wordprocessingCanvas" xmlns:cx="http://schemas.microsoft.com/office/drawing/2014/chartex" xmlns:cx1="http://schemas.microsoft.com/office/drawing/2015/9/8/chartex" xmlns:cx2="http://schemas.microsoft.com/office/drawing/2015/10/21/chartex" xmlns:cx3="http://schemas.microsoft.com/office/drawing/2016/5/9/chartex" xmlns:cx4="http://schemas.microsoft.com/office/drawing/2016/5/10/chartex" xmlns:cx5="http://schemas.microsoft.com/office/drawing/2016/5/11/chartex" xmlns:cx6="http://schemas.microsoft.com/office/drawing/2016/5/12/chartex" xmlns:cx7="http://schemas.microsoft.com/office/drawing/2016/5/13/chartex" xmlns:cx8="http://schemas.microsoft.com/office/drawing/2016/5/14/chartex" xmlns:mc="http://schemas.openxmlformats.org/markup-compatibility/2006" xmlns:aink="http://schemas.microsoft.com/office/drawing/2016/ink" xmlns:am3d="http://schemas.microsoft.com/office/drawing/2017/model3d" xmlns:o="urn:schemas-microsoft-com:office:office" xmlns:oel="http://schemas.microsoft.com/office/2019/extlst" xmlns:r="http://schemas.openxmlformats.org/officeDocument/2006/relationships" xmlns:m="http://schemas.openxmlformats.org/officeDocument/2006/math" xmlns:v="urn:schemas-microsoft-com:vml" xmlns:wp14="http://schemas.microsoft.com/office/word/2010/wordprocessingDrawing" xmlns:wp="http://schemas.openxmlformats.org/drawingml/2006/wordprocessingDrawing" xmlns:w10="urn:schemas-microsoft-com:office:word" xmlns:w="http://schemas.openxmlformats.org/wordprocessingml/2006/main" xmlns:w14="http://schemas.microsoft.com/office/word/2010/wordml" xmlns:w15="http://schemas.microsoft.com/office/word/2012/wordml" xmlns:w16cex="http://schemas.microsoft.com/office/word/2018/wordml/cex" xmlns:w16cid="http://schemas.microsoft.com/office/word/2016/wordml/cid" xmlns:w16="http://schemas.microsoft.com/office/word/2018/wordml" xmlns:w16sdtdh="http://schemas.microsoft.com/office/word/2020/wordml/sdtdatahash" xmlns:w16se="http://schemas.microsoft.com/office/word/2015/wordml/symex" xmlns:wpg="http://schemas.microsoft.com/office/word/2010/wordprocessingGroup" xmlns:wpi="http://schemas.microsoft.com/office/word/2010/wordprocessingInk" xmlns:wne="http://schemas.microsoft.com/office/word/2006/wordml" xmlns:wps="http://schemas.microsoft.com/office/word/2010/wordprocessingShape" mc:Ignorable="w14 w15 w16se w16cid w16 w16cex w16sdtdh wp14">
   <w:p>
     <w:pPr>
       <w:pStyle w:val="Footer"/>
@@ -971,7 +925,7 @@
 </file>
 
 <file path=word/footnotes.xml><?xml version="1.0" encoding="utf-8"?>
-<w:footnotes xmlns:wpc="http://schemas.microsoft.com/office/word/2010/wordprocessingCanvas" xmlns:cx="http://schemas.microsoft.com/office/drawing/2014/chartex" xmlns:cx1="http://schemas.microsoft.com/office/drawing/2015/9/8/chartex" xmlns:cx2="http://schemas.microsoft.com/office/drawing/2015/10/21/chartex" xmlns:cx3="http://schemas.microsoft.com/office/drawing/2016/5/9/chartex" xmlns:cx4="http://schemas.microsoft.com/office/drawing/2016/5/10/chartex" xmlns:cx5="http://schemas.microsoft.com/office/drawing/2016/5/11/chartex" xmlns:cx6="http://schemas.microsoft.com/office/drawing/2016/5/12/chartex" xmlns:cx7="http://schemas.microsoft.com/office/drawing/2016/5/13/chartex" xmlns:cx8="http://schemas.microsoft.com/office/drawing/2016/5/14/chartex" xmlns:mc="http://schemas.openxmlformats.org/markup-compatibility/2006" xmlns:aink="http://schemas.microsoft.com/office/drawing/2016/ink" xmlns:am3d="http://schemas.microsoft.com/office/drawing/2017/model3d" xmlns:o="urn:schemas-microsoft-com:office:office" xmlns:r="http://schemas.openxmlformats.org/officeDocument/2006/relationships" xmlns:m="http://schemas.openxmlformats.org/officeDocument/2006/math" xmlns:v="urn:schemas-microsoft-com:vml" xmlns:wp14="http://schemas.microsoft.com/office/word/2010/wordprocessingDrawing" xmlns:wp="http://schemas.openxmlformats.org/drawingml/2006/wordprocessingDrawing" xmlns:w10="urn:schemas-microsoft-com:office:word" xmlns:w="http://schemas.openxmlformats.org/wordprocessingml/2006/main" xmlns:w14="http://schemas.microsoft.com/office/word/2010/wordml" xmlns:w15="http://schemas.microsoft.com/office/word/2012/wordml" xmlns:w16cid="http://schemas.microsoft.com/office/word/2016/wordml/cid" xmlns:w16se="http://schemas.microsoft.com/office/word/2015/wordml/symex" xmlns:wpg="http://schemas.microsoft.com/office/word/2010/wordprocessingGroup" xmlns:wpi="http://schemas.microsoft.com/office/word/2010/wordprocessingInk" xmlns:wne="http://schemas.microsoft.com/office/word/2006/wordml" xmlns:wps="http://schemas.microsoft.com/office/word/2010/wordprocessingShape" mc:Ignorable="w14 w15 w16se w16cid wp14">
+<w:footnotes xmlns:wpc="http://schemas.microsoft.com/office/word/2010/wordprocessingCanvas" xmlns:cx="http://schemas.microsoft.com/office/drawing/2014/chartex" xmlns:cx1="http://schemas.microsoft.com/office/drawing/2015/9/8/chartex" xmlns:cx2="http://schemas.microsoft.com/office/drawing/2015/10/21/chartex" xmlns:cx3="http://schemas.microsoft.com/office/drawing/2016/5/9/chartex" xmlns:cx4="http://schemas.microsoft.com/office/drawing/2016/5/10/chartex" xmlns:cx5="http://schemas.microsoft.com/office/drawing/2016/5/11/chartex" xmlns:cx6="http://schemas.microsoft.com/office/drawing/2016/5/12/chartex" xmlns:cx7="http://schemas.microsoft.com/office/drawing/2016/5/13/chartex" xmlns:cx8="http://schemas.microsoft.com/office/drawing/2016/5/14/chartex" xmlns:mc="http://schemas.openxmlformats.org/markup-compatibility/2006" xmlns:aink="http://schemas.microsoft.com/office/drawing/2016/ink" xmlns:am3d="http://schemas.microsoft.com/office/drawing/2017/model3d" xmlns:o="urn:schemas-microsoft-com:office:office" xmlns:oel="http://schemas.microsoft.com/office/2019/extlst" xmlns:r="http://schemas.openxmlformats.org/officeDocument/2006/relationships" xmlns:m="http://schemas.openxmlformats.org/officeDocument/2006/math" xmlns:v="urn:schemas-microsoft-com:vml" xmlns:wp14="http://schemas.microsoft.com/office/word/2010/wordprocessingDrawing" xmlns:wp="http://schemas.openxmlformats.org/drawingml/2006/wordprocessingDrawing" xmlns:w10="urn:schemas-microsoft-com:office:word" xmlns:w="http://schemas.openxmlformats.org/wordprocessingml/2006/main" xmlns:w14="http://schemas.microsoft.com/office/word/2010/wordml" xmlns:w15="http://schemas.microsoft.com/office/word/2012/wordml" xmlns:w16cex="http://schemas.microsoft.com/office/word/2018/wordml/cex" xmlns:w16cid="http://schemas.microsoft.com/office/word/2016/wordml/cid" xmlns:w16="http://schemas.microsoft.com/office/word/2018/wordml" xmlns:w16sdtdh="http://schemas.microsoft.com/office/word/2020/wordml/sdtdatahash" xmlns:w16se="http://schemas.microsoft.com/office/word/2015/wordml/symex" xmlns:wpg="http://schemas.microsoft.com/office/word/2010/wordprocessingGroup" xmlns:wpi="http://schemas.microsoft.com/office/word/2010/wordprocessingInk" xmlns:wne="http://schemas.microsoft.com/office/word/2006/wordml" xmlns:wps="http://schemas.microsoft.com/office/word/2010/wordprocessingShape" mc:Ignorable="w14 w15 w16se w16cid w16 w16cex w16sdtdh wp14">
   <w:footnote w:type="separator" w:id="-1">
     <w:p>
       <w:r>
@@ -990,7 +944,7 @@
 </file>
 
 <file path=word/header1.xml><?xml version="1.0" encoding="utf-8"?>
-<w:hdr xmlns:wpc="http://schemas.microsoft.com/office/word/2010/wordprocessingCanvas" xmlns:cx="http://schemas.microsoft.com/office/drawing/2014/chartex" xmlns:cx1="http://schemas.microsoft.com/office/drawing/2015/9/8/chartex" xmlns:cx2="http://schemas.microsoft.com/office/drawing/2015/10/21/chartex" xmlns:cx3="http://schemas.microsoft.com/office/drawing/2016/5/9/chartex" xmlns:cx4="http://schemas.microsoft.com/office/drawing/2016/5/10/chartex" xmlns:cx5="http://schemas.microsoft.com/office/drawing/2016/5/11/chartex" xmlns:cx6="http://schemas.microsoft.com/office/drawing/2016/5/12/chartex" xmlns:cx7="http://schemas.microsoft.com/office/drawing/2016/5/13/chartex" xmlns:cx8="http://schemas.microsoft.com/office/drawing/2016/5/14/chartex" xmlns:mc="http://schemas.openxmlformats.org/markup-compatibility/2006" xmlns:aink="http://schemas.microsoft.com/office/drawing/2016/ink" xmlns:am3d="http://schemas.microsoft.com/office/drawing/2017/model3d" xmlns:o="urn:schemas-microsoft-com:office:office" xmlns:r="http://schemas.openxmlformats.org/officeDocument/2006/relationships" xmlns:m="http://schemas.openxmlformats.org/officeDocument/2006/math" xmlns:v="urn:schemas-microsoft-com:vml" xmlns:wp14="http://schemas.microsoft.com/office/word/2010/wordprocessingDrawing" xmlns:wp="http://schemas.openxmlformats.org/drawingml/2006/wordprocessingDrawing" xmlns:w10="urn:schemas-microsoft-com:office:word" xmlns:w="http://schemas.openxmlformats.org/wordprocessingml/2006/main" xmlns:w14="http://schemas.microsoft.com/office/word/2010/wordml" xmlns:w15="http://schemas.microsoft.com/office/word/2012/wordml" xmlns:w16cid="http://schemas.microsoft.com/office/word/2016/wordml/cid" xmlns:w16se="http://schemas.microsoft.com/office/word/2015/wordml/symex" xmlns:wpg="http://schemas.microsoft.com/office/word/2010/wordprocessingGroup" xmlns:wpi="http://schemas.microsoft.com/office/word/2010/wordprocessingInk" xmlns:wne="http://schemas.microsoft.com/office/word/2006/wordml" xmlns:wps="http://schemas.microsoft.com/office/word/2010/wordprocessingShape" mc:Ignorable="w14 w15 w16se w16cid wp14">
+<w:hdr xmlns:wpc="http://schemas.microsoft.com/office/word/2010/wordprocessingCanvas" xmlns:cx="http://schemas.microsoft.com/office/drawing/2014/chartex" xmlns:cx1="http://schemas.microsoft.com/office/drawing/2015/9/8/chartex" xmlns:cx2="http://schemas.microsoft.com/office/drawing/2015/10/21/chartex" xmlns:cx3="http://schemas.microsoft.com/office/drawing/2016/5/9/chartex" xmlns:cx4="http://schemas.microsoft.com/office/drawing/2016/5/10/chartex" xmlns:cx5="http://schemas.microsoft.com/office/drawing/2016/5/11/chartex" xmlns:cx6="http://schemas.microsoft.com/office/drawing/2016/5/12/chartex" xmlns:cx7="http://schemas.microsoft.com/office/drawing/2016/5/13/chartex" xmlns:cx8="http://schemas.microsoft.com/office/drawing/2016/5/14/chartex" xmlns:mc="http://schemas.openxmlformats.org/markup-compatibility/2006" xmlns:aink="http://schemas.microsoft.com/office/drawing/2016/ink" xmlns:am3d="http://schemas.microsoft.com/office/drawing/2017/model3d" xmlns:o="urn:schemas-microsoft-com:office:office" xmlns:oel="http://schemas.microsoft.com/office/2019/extlst" xmlns:r="http://schemas.openxmlformats.org/officeDocument/2006/relationships" xmlns:m="http://schemas.openxmlformats.org/officeDocument/2006/math" xmlns:v="urn:schemas-microsoft-com:vml" xmlns:wp14="http://schemas.microsoft.com/office/word/2010/wordprocessingDrawing" xmlns:wp="http://schemas.openxmlformats.org/drawingml/2006/wordprocessingDrawing" xmlns:w10="urn:schemas-microsoft-com:office:word" xmlns:w="http://schemas.openxmlformats.org/wordprocessingml/2006/main" xmlns:w14="http://schemas.microsoft.com/office/word/2010/wordml" xmlns:w15="http://schemas.microsoft.com/office/word/2012/wordml" xmlns:w16cex="http://schemas.microsoft.com/office/word/2018/wordml/cex" xmlns:w16cid="http://schemas.microsoft.com/office/word/2016/wordml/cid" xmlns:w16="http://schemas.microsoft.com/office/word/2018/wordml" xmlns:w16sdtdh="http://schemas.microsoft.com/office/word/2020/wordml/sdtdatahash" xmlns:w16se="http://schemas.microsoft.com/office/word/2015/wordml/symex" xmlns:wpg="http://schemas.microsoft.com/office/word/2010/wordprocessingGroup" xmlns:wpi="http://schemas.microsoft.com/office/word/2010/wordprocessingInk" xmlns:wne="http://schemas.microsoft.com/office/word/2006/wordml" xmlns:wps="http://schemas.microsoft.com/office/word/2010/wordprocessingShape" mc:Ignorable="w14 w15 w16se w16cid w16 w16cex w16sdtdh wp14">
   <w:p>
     <w:pPr>
       <w:pStyle w:val="Header"/>
@@ -1000,7 +954,7 @@
 </file>
 
 <file path=word/header2.xml><?xml version="1.0" encoding="utf-8"?>
-<w:hdr xmlns:wpc="http://schemas.microsoft.com/office/word/2010/wordprocessingCanvas" xmlns:cx="http://schemas.microsoft.com/office/drawing/2014/chartex" xmlns:cx1="http://schemas.microsoft.com/office/drawing/2015/9/8/chartex" xmlns:cx2="http://schemas.microsoft.com/office/drawing/2015/10/21/chartex" xmlns:cx3="http://schemas.microsoft.com/office/drawing/2016/5/9/chartex" xmlns:cx4="http://schemas.microsoft.com/office/drawing/2016/5/10/chartex" xmlns:cx5="http://schemas.microsoft.com/office/drawing/2016/5/11/chartex" xmlns:cx6="http://schemas.microsoft.com/office/drawing/2016/5/12/chartex" xmlns:cx7="http://schemas.microsoft.com/office/drawing/2016/5/13/chartex" xmlns:cx8="http://schemas.microsoft.com/office/drawing/2016/5/14/chartex" xmlns:mc="http://schemas.openxmlformats.org/markup-compatibility/2006" xmlns:aink="http://schemas.microsoft.com/office/drawing/2016/ink" xmlns:am3d="http://schemas.microsoft.com/office/drawing/2017/model3d" xmlns:o="urn:schemas-microsoft-com:office:office" xmlns:r="http://schemas.openxmlformats.org/officeDocument/2006/relationships" xmlns:m="http://schemas.openxmlformats.org/officeDocument/2006/math" xmlns:v="urn:schemas-microsoft-com:vml" xmlns:wp14="http://schemas.microsoft.com/office/word/2010/wordprocessingDrawing" xmlns:wp="http://schemas.openxmlformats.org/drawingml/2006/wordprocessingDrawing" xmlns:w10="urn:schemas-microsoft-com:office:word" xmlns:w="http://schemas.openxmlformats.org/wordprocessingml/2006/main" xmlns:w14="http://schemas.microsoft.com/office/word/2010/wordml" xmlns:w15="http://schemas.microsoft.com/office/word/2012/wordml" xmlns:w16cid="http://schemas.microsoft.com/office/word/2016/wordml/cid" xmlns:w16se="http://schemas.microsoft.com/office/word/2015/wordml/symex" xmlns:wpg="http://schemas.microsoft.com/office/word/2010/wordprocessingGroup" xmlns:wpi="http://schemas.microsoft.com/office/word/2010/wordprocessingInk" xmlns:wne="http://schemas.microsoft.com/office/word/2006/wordml" xmlns:wps="http://schemas.microsoft.com/office/word/2010/wordprocessingShape" mc:Ignorable="w14 w15 w16se w16cid wp14">
+<w:hdr xmlns:wpc="http://schemas.microsoft.com/office/word/2010/wordprocessingCanvas" xmlns:cx="http://schemas.microsoft.com/office/drawing/2014/chartex" xmlns:cx1="http://schemas.microsoft.com/office/drawing/2015/9/8/chartex" xmlns:cx2="http://schemas.microsoft.com/office/drawing/2015/10/21/chartex" xmlns:cx3="http://schemas.microsoft.com/office/drawing/2016/5/9/chartex" xmlns:cx4="http://schemas.microsoft.com/office/drawing/2016/5/10/chartex" xmlns:cx5="http://schemas.microsoft.com/office/drawing/2016/5/11/chartex" xmlns:cx6="http://schemas.microsoft.com/office/drawing/2016/5/12/chartex" xmlns:cx7="http://schemas.microsoft.com/office/drawing/2016/5/13/chartex" xmlns:cx8="http://schemas.microsoft.com/office/drawing/2016/5/14/chartex" xmlns:mc="http://schemas.openxmlformats.org/markup-compatibility/2006" xmlns:aink="http://schemas.microsoft.com/office/drawing/2016/ink" xmlns:am3d="http://schemas.microsoft.com/office/drawing/2017/model3d" xmlns:o="urn:schemas-microsoft-com:office:office" xmlns:oel="http://schemas.microsoft.com/office/2019/extlst" xmlns:r="http://schemas.openxmlformats.org/officeDocument/2006/relationships" xmlns:m="http://schemas.openxmlformats.org/officeDocument/2006/math" xmlns:v="urn:schemas-microsoft-com:vml" xmlns:wp14="http://schemas.microsoft.com/office/word/2010/wordprocessingDrawing" xmlns:wp="http://schemas.openxmlformats.org/drawingml/2006/wordprocessingDrawing" xmlns:w10="urn:schemas-microsoft-com:office:word" xmlns:w="http://schemas.openxmlformats.org/wordprocessingml/2006/main" xmlns:w14="http://schemas.microsoft.com/office/word/2010/wordml" xmlns:w15="http://schemas.microsoft.com/office/word/2012/wordml" xmlns:w16cex="http://schemas.microsoft.com/office/word/2018/wordml/cex" xmlns:w16cid="http://schemas.microsoft.com/office/word/2016/wordml/cid" xmlns:w16="http://schemas.microsoft.com/office/word/2018/wordml" xmlns:w16sdtdh="http://schemas.microsoft.com/office/word/2020/wordml/sdtdatahash" xmlns:w16se="http://schemas.microsoft.com/office/word/2015/wordml/symex" xmlns:wpg="http://schemas.microsoft.com/office/word/2010/wordprocessingGroup" xmlns:wpi="http://schemas.microsoft.com/office/word/2010/wordprocessingInk" xmlns:wne="http://schemas.microsoft.com/office/word/2006/wordml" xmlns:wps="http://schemas.microsoft.com/office/word/2010/wordprocessingShape" mc:Ignorable="w14 w15 w16se w16cid w16 w16cex w16sdtdh wp14">
   <w:p>
     <w:pPr>
       <w:pStyle w:val="Header"/>
@@ -1010,7 +964,7 @@
 </file>
 
 <file path=word/header3.xml><?xml version="1.0" encoding="utf-8"?>
-<w:hdr xmlns:wpc="http://schemas.microsoft.com/office/word/2010/wordprocessingCanvas" xmlns:cx="http://schemas.microsoft.com/office/drawing/2014/chartex" xmlns:cx1="http://schemas.microsoft.com/office/drawing/2015/9/8/chartex" xmlns:cx2="http://schemas.microsoft.com/office/drawing/2015/10/21/chartex" xmlns:cx3="http://schemas.microsoft.com/office/drawing/2016/5/9/chartex" xmlns:cx4="http://schemas.microsoft.com/office/drawing/2016/5/10/chartex" xmlns:cx5="http://schemas.microsoft.com/office/drawing/2016/5/11/chartex" xmlns:cx6="http://schemas.microsoft.com/office/drawing/2016/5/12/chartex" xmlns:cx7="http://schemas.microsoft.com/office/drawing/2016/5/13/chartex" xmlns:cx8="http://schemas.microsoft.com/office/drawing/2016/5/14/chartex" xmlns:mc="http://schemas.openxmlformats.org/markup-compatibility/2006" xmlns:aink="http://schemas.microsoft.com/office/drawing/2016/ink" xmlns:am3d="http://schemas.microsoft.com/office/drawing/2017/model3d" xmlns:o="urn:schemas-microsoft-com:office:office" xmlns:r="http://schemas.openxmlformats.org/officeDocument/2006/relationships" xmlns:m="http://schemas.openxmlformats.org/officeDocument/2006/math" xmlns:v="urn:schemas-microsoft-com:vml" xmlns:wp14="http://schemas.microsoft.com/office/word/2010/wordprocessingDrawing" xmlns:wp="http://schemas.openxmlformats.org/drawingml/2006/wordprocessingDrawing" xmlns:w10="urn:schemas-microsoft-com:office:word" xmlns:w="http://schemas.openxmlformats.org/wordprocessingml/2006/main" xmlns:w14="http://schemas.microsoft.com/office/word/2010/wordml" xmlns:w15="http://schemas.microsoft.com/office/word/2012/wordml" xmlns:w16cid="http://schemas.microsoft.com/office/word/2016/wordml/cid" xmlns:w16se="http://schemas.microsoft.com/office/word/2015/wordml/symex" xmlns:wpg="http://schemas.microsoft.com/office/word/2010/wordprocessingGroup" xmlns:wpi="http://schemas.microsoft.com/office/word/2010/wordprocessingInk" xmlns:wne="http://schemas.microsoft.com/office/word/2006/wordml" xmlns:wps="http://schemas.microsoft.com/office/word/2010/wordprocessingShape" mc:Ignorable="w14 w15 w16se w16cid wp14">
+<w:hdr xmlns:wpc="http://schemas.microsoft.com/office/word/2010/wordprocessingCanvas" xmlns:cx="http://schemas.microsoft.com/office/drawing/2014/chartex" xmlns:cx1="http://schemas.microsoft.com/office/drawing/2015/9/8/chartex" xmlns:cx2="http://schemas.microsoft.com/office/drawing/2015/10/21/chartex" xmlns:cx3="http://schemas.microsoft.com/office/drawing/2016/5/9/chartex" xmlns:cx4="http://schemas.microsoft.com/office/drawing/2016/5/10/chartex" xmlns:cx5="http://schemas.microsoft.com/office/drawing/2016/5/11/chartex" xmlns:cx6="http://schemas.microsoft.com/office/drawing/2016/5/12/chartex" xmlns:cx7="http://schemas.microsoft.com/office/drawing/2016/5/13/chartex" xmlns:cx8="http://schemas.microsoft.com/office/drawing/2016/5/14/chartex" xmlns:mc="http://schemas.openxmlformats.org/markup-compatibility/2006" xmlns:aink="http://schemas.microsoft.com/office/drawing/2016/ink" xmlns:am3d="http://schemas.microsoft.com/office/drawing/2017/model3d" xmlns:o="urn:schemas-microsoft-com:office:office" xmlns:oel="http://schemas.microsoft.com/office/2019/extlst" xmlns:r="http://schemas.openxmlformats.org/officeDocument/2006/relationships" xmlns:m="http://schemas.openxmlformats.org/officeDocument/2006/math" xmlns:v="urn:schemas-microsoft-com:vml" xmlns:wp14="http://schemas.microsoft.com/office/word/2010/wordprocessingDrawing" xmlns:wp="http://schemas.openxmlformats.org/drawingml/2006/wordprocessingDrawing" xmlns:w10="urn:schemas-microsoft-com:office:word" xmlns:w="http://schemas.openxmlformats.org/wordprocessingml/2006/main" xmlns:w14="http://schemas.microsoft.com/office/word/2010/wordml" xmlns:w15="http://schemas.microsoft.com/office/word/2012/wordml" xmlns:w16cex="http://schemas.microsoft.com/office/word/2018/wordml/cex" xmlns:w16cid="http://schemas.microsoft.com/office/word/2016/wordml/cid" xmlns:w16="http://schemas.microsoft.com/office/word/2018/wordml" xmlns:w16sdtdh="http://schemas.microsoft.com/office/word/2020/wordml/sdtdatahash" xmlns:w16se="http://schemas.microsoft.com/office/word/2015/wordml/symex" xmlns:wpg="http://schemas.microsoft.com/office/word/2010/wordprocessingGroup" xmlns:wpi="http://schemas.microsoft.com/office/word/2010/wordprocessingInk" xmlns:wne="http://schemas.microsoft.com/office/word/2006/wordml" xmlns:wps="http://schemas.microsoft.com/office/word/2010/wordprocessingShape" mc:Ignorable="w14 w15 w16se w16cid w16 w16cex w16sdtdh wp14">
   <w:p>
     <w:pPr>
       <w:pStyle w:val="Header"/>
@@ -1020,7 +974,7 @@
 </file>
 
 <file path=word/numbering.xml><?xml version="1.0" encoding="utf-8"?>
-<w:numbering xmlns:wpc="http://schemas.microsoft.com/office/word/2010/wordprocessingCanvas" xmlns:cx="http://schemas.microsoft.com/office/drawing/2014/chartex" xmlns:cx1="http://schemas.microsoft.com/office/drawing/2015/9/8/chartex" xmlns:cx2="http://schemas.microsoft.com/office/drawing/2015/10/21/chartex" xmlns:cx3="http://schemas.microsoft.com/office/drawing/2016/5/9/chartex" xmlns:cx4="http://schemas.microsoft.com/office/drawing/2016/5/10/chartex" xmlns:cx5="http://schemas.microsoft.com/office/drawing/2016/5/11/chartex" xmlns:cx6="http://schemas.microsoft.com/office/drawing/2016/5/12/chartex" xmlns:cx7="http://schemas.microsoft.com/office/drawing/2016/5/13/chartex" xmlns:cx8="http://schemas.microsoft.com/office/drawing/2016/5/14/chartex" xmlns:mc="http://schemas.openxmlformats.org/markup-compatibility/2006" xmlns:aink="http://schemas.microsoft.com/office/drawing/2016/ink" xmlns:am3d="http://schemas.microsoft.com/office/drawing/2017/model3d" xmlns:o="urn:schemas-microsoft-com:office:office" xmlns:r="http://schemas.openxmlformats.org/officeDocument/2006/relationships" xmlns:m="http://schemas.openxmlformats.org/officeDocument/2006/math" xmlns:v="urn:schemas-microsoft-com:vml" xmlns:wp14="http://schemas.microsoft.com/office/word/2010/wordprocessingDrawing" xmlns:wp="http://schemas.openxmlformats.org/drawingml/2006/wordprocessingDrawing" xmlns:w10="urn:schemas-microsoft-com:office:word" xmlns:w="http://schemas.openxmlformats.org/wordprocessingml/2006/main" xmlns:w14="http://schemas.microsoft.com/office/word/2010/wordml" xmlns:w15="http://schemas.microsoft.com/office/word/2012/wordml" xmlns:w16cid="http://schemas.microsoft.com/office/word/2016/wordml/cid" xmlns:w16se="http://schemas.microsoft.com/office/word/2015/wordml/symex" xmlns:wpg="http://schemas.microsoft.com/office/word/2010/wordprocessingGroup" xmlns:wpi="http://schemas.microsoft.com/office/word/2010/wordprocessingInk" xmlns:wne="http://schemas.microsoft.com/office/word/2006/wordml" xmlns:wps="http://schemas.microsoft.com/office/word/2010/wordprocessingShape" mc:Ignorable="w14 w15 w16se w16cid wp14">
+<w:numbering xmlns:wpc="http://schemas.microsoft.com/office/word/2010/wordprocessingCanvas" xmlns:cx="http://schemas.microsoft.com/office/drawing/2014/chartex" xmlns:cx1="http://schemas.microsoft.com/office/drawing/2015/9/8/chartex" xmlns:cx2="http://schemas.microsoft.com/office/drawing/2015/10/21/chartex" xmlns:cx3="http://schemas.microsoft.com/office/drawing/2016/5/9/chartex" xmlns:cx4="http://schemas.microsoft.com/office/drawing/2016/5/10/chartex" xmlns:cx5="http://schemas.microsoft.com/office/drawing/2016/5/11/chartex" xmlns:cx6="http://schemas.microsoft.com/office/drawing/2016/5/12/chartex" xmlns:cx7="http://schemas.microsoft.com/office/drawing/2016/5/13/chartex" xmlns:cx8="http://schemas.microsoft.com/office/drawing/2016/5/14/chartex" xmlns:mc="http://schemas.openxmlformats.org/markup-compatibility/2006" xmlns:aink="http://schemas.microsoft.com/office/drawing/2016/ink" xmlns:am3d="http://schemas.microsoft.com/office/drawing/2017/model3d" xmlns:o="urn:schemas-microsoft-com:office:office" xmlns:oel="http://schemas.microsoft.com/office/2019/extlst" xmlns:r="http://schemas.openxmlformats.org/officeDocument/2006/relationships" xmlns:m="http://schemas.openxmlformats.org/officeDocument/2006/math" xmlns:v="urn:schemas-microsoft-com:vml" xmlns:wp14="http://schemas.microsoft.com/office/word/2010/wordprocessingDrawing" xmlns:wp="http://schemas.openxmlformats.org/drawingml/2006/wordprocessingDrawing" xmlns:w10="urn:schemas-microsoft-com:office:word" xmlns:w="http://schemas.openxmlformats.org/wordprocessingml/2006/main" xmlns:w14="http://schemas.microsoft.com/office/word/2010/wordml" xmlns:w15="http://schemas.microsoft.com/office/word/2012/wordml" xmlns:w16cex="http://schemas.microsoft.com/office/word/2018/wordml/cex" xmlns:w16cid="http://schemas.microsoft.com/office/word/2016/wordml/cid" xmlns:w16="http://schemas.microsoft.com/office/word/2018/wordml" xmlns:w16sdtdh="http://schemas.microsoft.com/office/word/2020/wordml/sdtdatahash" xmlns:w16se="http://schemas.microsoft.com/office/word/2015/wordml/symex" xmlns:wpg="http://schemas.microsoft.com/office/word/2010/wordprocessingGroup" xmlns:wpi="http://schemas.microsoft.com/office/word/2010/wordprocessingInk" xmlns:wne="http://schemas.microsoft.com/office/word/2006/wordml" xmlns:wps="http://schemas.microsoft.com/office/word/2010/wordprocessingShape" mc:Ignorable="w14 w15 w16se w16cid w16 w16cex w16sdtdh wp14">
   <w:numPicBullet w:numPicBulletId="0">
     <w:pict>
       <v:shapetype id="_x0000_t75" coordsize="21600,21600" o:spt="75" o:preferrelative="t" path="m@4@5l@4@11@9@11@9@5xe" filled="f" stroked="f">
@@ -1042,7 +996,7 @@
         <v:path o:extrusionok="f" gradientshapeok="t" o:connecttype="rect"/>
         <o:lock v:ext="edit" aspectratio="t"/>
       </v:shapetype>
-      <v:shape id="_x0000_i1038" type="#_x0000_t75" style="width:12.75pt;height:12.75pt" o:bullet="t">
+      <v:shape id="_x0000_i1026" type="#_x0000_t75" style="width:12.85pt;height:12.85pt" o:bullet="t">
         <v:imagedata r:id="rId1" o:title="bullet"/>
       </v:shape>
     </w:pict>
@@ -1978,32 +1932,32 @@
       </w:rPr>
     </w:lvl>
   </w:abstractNum>
-  <w:num w:numId="1">
+  <w:num w:numId="1" w16cid:durableId="1052266890">
     <w:abstractNumId w:val="2"/>
   </w:num>
-  <w:num w:numId="2">
+  <w:num w:numId="2" w16cid:durableId="2013070505">
     <w:abstractNumId w:val="6"/>
   </w:num>
-  <w:num w:numId="3">
+  <w:num w:numId="3" w16cid:durableId="1206209823">
     <w:abstractNumId w:val="5"/>
   </w:num>
-  <w:num w:numId="4">
+  <w:num w:numId="4" w16cid:durableId="498691698">
     <w:abstractNumId w:val="4"/>
   </w:num>
-  <w:num w:numId="5">
+  <w:num w:numId="5" w16cid:durableId="267856153">
     <w:abstractNumId w:val="1"/>
   </w:num>
-  <w:num w:numId="6">
+  <w:num w:numId="6" w16cid:durableId="373120983">
     <w:abstractNumId w:val="0"/>
   </w:num>
-  <w:num w:numId="7">
+  <w:num w:numId="7" w16cid:durableId="997687268">
     <w:abstractNumId w:val="3"/>
   </w:num>
 </w:numbering>
 </file>
 
 <file path=word/styles.xml><?xml version="1.0" encoding="utf-8"?>
-<w:styles xmlns:mc="http://schemas.openxmlformats.org/markup-compatibility/2006" xmlns:r="http://schemas.openxmlformats.org/officeDocument/2006/relationships" xmlns:w="http://schemas.openxmlformats.org/wordprocessingml/2006/main" xmlns:w14="http://schemas.microsoft.com/office/word/2010/wordml" xmlns:w15="http://schemas.microsoft.com/office/word/2012/wordml" xmlns:w16cid="http://schemas.microsoft.com/office/word/2016/wordml/cid" xmlns:w16se="http://schemas.microsoft.com/office/word/2015/wordml/symex" mc:Ignorable="w14 w15 w16se w16cid">
+<w:styles xmlns:mc="http://schemas.openxmlformats.org/markup-compatibility/2006" xmlns:r="http://schemas.openxmlformats.org/officeDocument/2006/relationships" xmlns:w="http://schemas.openxmlformats.org/wordprocessingml/2006/main" xmlns:w14="http://schemas.microsoft.com/office/word/2010/wordml" xmlns:w15="http://schemas.microsoft.com/office/word/2012/wordml" xmlns:w16cex="http://schemas.microsoft.com/office/word/2018/wordml/cex" xmlns:w16cid="http://schemas.microsoft.com/office/word/2016/wordml/cid" xmlns:w16="http://schemas.microsoft.com/office/word/2018/wordml" xmlns:w16sdtdh="http://schemas.microsoft.com/office/word/2020/wordml/sdtdatahash" xmlns:w16se="http://schemas.microsoft.com/office/word/2015/wordml/symex" mc:Ignorable="w14 w15 w16se w16cid w16 w16cex w16sdtdh">
   <w:docDefaults>
     <w:rPrDefault>
       <w:rPr>
@@ -2013,7 +1967,7 @@
     </w:rPrDefault>
     <w:pPrDefault/>
   </w:docDefaults>
-  <w:latentStyles w:defLockedState="0" w:defUIPriority="0" w:defSemiHidden="0" w:defUnhideWhenUsed="0" w:defQFormat="0" w:count="377">
+  <w:latentStyles w:defLockedState="0" w:defUIPriority="0" w:defSemiHidden="0" w:defUnhideWhenUsed="0" w:defQFormat="0" w:count="376">
     <w:lsdException w:name="Normal" w:qFormat="1"/>
     <w:lsdException w:name="heading 1" w:qFormat="1"/>
     <w:lsdException w:name="heading 2" w:qFormat="1"/>
@@ -2113,6 +2067,7 @@
     <w:lsdException w:name="HTML Sample" w:semiHidden="1" w:unhideWhenUsed="1"/>
     <w:lsdException w:name="HTML Typewriter" w:semiHidden="1" w:unhideWhenUsed="1"/>
     <w:lsdException w:name="HTML Variable" w:semiHidden="1" w:unhideWhenUsed="1"/>
+    <w:lsdException w:name="Normal Table" w:semiHidden="1" w:unhideWhenUsed="1"/>
     <w:lsdException w:name="annotation subject" w:semiHidden="1" w:unhideWhenUsed="1"/>
     <w:lsdException w:name="No List" w:semiHidden="1" w:unhideWhenUsed="1"/>
     <w:lsdException w:name="Outline List 1" w:semiHidden="1" w:unhideWhenUsed="1"/>
@@ -2159,7 +2114,9 @@
     <w:lsdException w:name="Table Subtle 2" w:semiHidden="1" w:unhideWhenUsed="1"/>
     <w:lsdException w:name="Table Web 1" w:semiHidden="1" w:unhideWhenUsed="1"/>
     <w:lsdException w:name="Table Web 2" w:semiHidden="1" w:unhideWhenUsed="1"/>
+    <w:lsdException w:name="Table Web 3" w:semiHidden="1" w:unhideWhenUsed="1"/>
     <w:lsdException w:name="Balloon Text" w:semiHidden="1" w:unhideWhenUsed="1"/>
+    <w:lsdException w:name="Table Theme" w:semiHidden="1" w:unhideWhenUsed="1"/>
     <w:lsdException w:name="Placeholder Text" w:semiHidden="1" w:uiPriority="99"/>
     <w:lsdException w:name="No Spacing" w:uiPriority="1" w:qFormat="1"/>
     <w:lsdException w:name="Light Shading" w:uiPriority="60"/>
@@ -2380,7 +2337,6 @@
     <w:lsdException w:name="Hashtag" w:semiHidden="1" w:uiPriority="99" w:unhideWhenUsed="1"/>
     <w:lsdException w:name="Unresolved Mention" w:semiHidden="1" w:uiPriority="99" w:unhideWhenUsed="1"/>
     <w:lsdException w:name="Smart Link" w:semiHidden="1" w:uiPriority="99" w:unhideWhenUsed="1"/>
-    <w:lsdException w:name="Smart Link Error" w:semiHidden="1" w:uiPriority="99" w:unhideWhenUsed="1"/>
   </w:latentStyles>
   <w:style w:type="paragraph" w:default="1" w:styleId="Normal">
     <w:name w:val="Normal"/>
@@ -2394,7 +2350,7 @@
     <w:link w:val="Heading1Char"/>
     <w:autoRedefine/>
     <w:qFormat/>
-    <w:rsid w:val="007B4228"/>
+    <w:rsid w:val="00AB5F3E"/>
     <w:pPr>
       <w:shd w:val="clear" w:color="auto" w:fill="D9D9D9" w:themeFill="background1" w:themeFillShade="D9"/>
       <w:tabs>
@@ -2412,7 +2368,6 @@
       </w:tabs>
       <w:spacing w:before="120" w:after="60"/>
       <w:ind w:left="29"/>
-      <w:jc w:val="center"/>
       <w:outlineLvl w:val="0"/>
     </w:pPr>
     <w:rPr>
@@ -2515,7 +2470,7 @@
     <w:name w:val="Heading 1 Char"/>
     <w:basedOn w:val="DefaultParagraphFont"/>
     <w:link w:val="Heading1"/>
-    <w:rsid w:val="007B4228"/>
+    <w:rsid w:val="00AB5F3E"/>
     <w:rPr>
       <w:b/>
       <w:sz w:val="24"/>
@@ -2565,10 +2520,10 @@
     <w:name w:val="Contact"/>
     <w:basedOn w:val="Normal"/>
     <w:autoRedefine/>
-    <w:rsid w:val="00B66A5A"/>
+    <w:rsid w:val="00AB5F3E"/>
     <w:pPr>
       <w:spacing w:before="120" w:after="120"/>
-      <w:ind w:left="619"/>
+      <w:ind w:left="270"/>
       <w:contextualSpacing/>
     </w:pPr>
     <w:rPr>
@@ -2692,6 +2647,40 @@
     <w:rPr>
       <w:b/>
       <w:sz w:val="22"/>
+    </w:rPr>
+  </w:style>
+  <w:style w:type="paragraph" w:styleId="Subtitle">
+    <w:name w:val="Subtitle"/>
+    <w:basedOn w:val="Normal"/>
+    <w:next w:val="Normal"/>
+    <w:link w:val="SubtitleChar"/>
+    <w:qFormat/>
+    <w:rsid w:val="00AB5F3E"/>
+    <w:pPr>
+      <w:numPr>
+        <w:ilvl w:val="1"/>
+      </w:numPr>
+      <w:spacing w:after="160"/>
+    </w:pPr>
+    <w:rPr>
+      <w:rFonts w:asciiTheme="minorHAnsi" w:eastAsiaTheme="minorEastAsia" w:hAnsiTheme="minorHAnsi" w:cstheme="minorBidi"/>
+      <w:color w:val="5A5A5A" w:themeColor="text1" w:themeTint="A5"/>
+      <w:spacing w:val="15"/>
+      <w:sz w:val="22"/>
+      <w:szCs w:val="22"/>
+    </w:rPr>
+  </w:style>
+  <w:style w:type="character" w:customStyle="1" w:styleId="SubtitleChar">
+    <w:name w:val="Subtitle Char"/>
+    <w:basedOn w:val="DefaultParagraphFont"/>
+    <w:link w:val="Subtitle"/>
+    <w:rsid w:val="00AB5F3E"/>
+    <w:rPr>
+      <w:rFonts w:asciiTheme="minorHAnsi" w:eastAsiaTheme="minorEastAsia" w:hAnsiTheme="minorHAnsi" w:cstheme="minorBidi"/>
+      <w:color w:val="5A5A5A" w:themeColor="text1" w:themeTint="A5"/>
+      <w:spacing w:val="15"/>
+      <w:sz w:val="22"/>
+      <w:szCs w:val="22"/>
     </w:rPr>
   </w:style>
 </w:styles>
@@ -2990,4 +2979,10 @@
     <ds:schemaRef ds:uri="http://schemas.openxmlformats.org/officeDocument/2006/bibliography"/>
   </ds:schemaRefs>
 </ds:datastoreItem>
+</file>
+
+<file path=docMetadata/LabelInfo.xml><?xml version="1.0" encoding="utf-8"?>
+<clbl:labelList xmlns:clbl="http://schemas.microsoft.com/office/2020/mipLabelMetadata">
+  <clbl:label id="{f42aa342-8706-4288-bd11-ebb85995028c}" enabled="1" method="Privileged" siteId="{72f988bf-86f1-41af-91ab-2d7cd011db47}" removed="0"/>
+</clbl:labelList>
 </file>